--- a/中期报告/综合设计II中期报告模板.docx
+++ b/中期报告/综合设计II中期报告模板.docx
@@ -849,7 +849,6 @@
                                       <w:kern w:val="0"/>
                                     </w:rPr>
                                   </w:pPr>
-                                  <w:proofErr w:type="gramStart"/>
                                   <w:r>
                                     <w:rPr>
                                       <w:rFonts w:ascii="Times" w:hAnsi="Times" w:cs="宋体" w:hint="eastAsia"/>
@@ -858,7 +857,6 @@
                                     </w:rPr>
                                     <w:t>余存道</w:t>
                                   </w:r>
-                                  <w:proofErr w:type="gramEnd"/>
                                 </w:p>
                               </w:tc>
                             </w:tr>
@@ -1172,18 +1170,8 @@
                                       <w:color w:val="000000"/>
                                       <w:kern w:val="0"/>
                                     </w:rPr>
-                                    <w:t>周直</w:t>
+                                    <w:t>周直臻</w:t>
                                   </w:r>
-                                  <w:proofErr w:type="gramStart"/>
-                                  <w:r>
-                                    <w:rPr>
-                                      <w:rFonts w:ascii="Times" w:hAnsi="Times" w:cs="宋体" w:hint="eastAsia"/>
-                                      <w:color w:val="000000"/>
-                                      <w:kern w:val="0"/>
-                                    </w:rPr>
-                                    <w:t>臻</w:t>
-                                  </w:r>
-                                  <w:proofErr w:type="gramEnd"/>
                                 </w:p>
                               </w:tc>
                             </w:tr>
@@ -2151,7 +2139,6 @@
                                 <w:kern w:val="0"/>
                               </w:rPr>
                             </w:pPr>
-                            <w:proofErr w:type="gramStart"/>
                             <w:r>
                               <w:rPr>
                                 <w:rFonts w:ascii="Times" w:hAnsi="Times" w:cs="宋体" w:hint="eastAsia"/>
@@ -2160,7 +2147,6 @@
                               </w:rPr>
                               <w:t>余存道</w:t>
                             </w:r>
-                            <w:proofErr w:type="gramEnd"/>
                           </w:p>
                         </w:tc>
                       </w:tr>
@@ -2474,18 +2460,8 @@
                                 <w:color w:val="000000"/>
                                 <w:kern w:val="0"/>
                               </w:rPr>
-                              <w:t>周直</w:t>
+                              <w:t>周直臻</w:t>
                             </w:r>
-                            <w:proofErr w:type="gramStart"/>
-                            <w:r>
-                              <w:rPr>
-                                <w:rFonts w:ascii="Times" w:hAnsi="Times" w:cs="宋体" w:hint="eastAsia"/>
-                                <w:color w:val="000000"/>
-                                <w:kern w:val="0"/>
-                              </w:rPr>
-                              <w:t>臻</w:t>
-                            </w:r>
-                            <w:proofErr w:type="gramEnd"/>
                           </w:p>
                         </w:tc>
                       </w:tr>
@@ -4886,7 +4862,7 @@
           <v:shape id="_x0000_i1025" type="#_x0000_t75" style="width:424.85pt;height:266.95pt" o:ole="">
             <v:imagedata r:id="rId13" o:title=""/>
           </v:shape>
-          <o:OLEObject Type="Embed" ProgID="Visio.Drawing.15" ShapeID="_x0000_i1025" DrawAspect="Content" ObjectID="_1650032855" r:id="rId14"/>
+          <o:OLEObject Type="Embed" ProgID="Visio.Drawing.15" ShapeID="_x0000_i1025" DrawAspect="Content" ObjectID="_1650034408" r:id="rId14"/>
         </w:object>
       </w:r>
     </w:p>
@@ -4894,9 +4870,6 @@
       <w:pPr>
         <w:pStyle w:val="af"/>
         <w:jc w:val="center"/>
-        <w:rPr>
-          <w:rFonts w:hint="eastAsia"/>
-        </w:rPr>
       </w:pPr>
       <w:r>
         <w:rPr>
@@ -5278,7 +5251,7 @@
           <v:shape id="_x0000_i1026" type="#_x0000_t75" style="width:424.65pt;height:201.1pt" o:ole="">
             <v:imagedata r:id="rId15" o:title=""/>
           </v:shape>
-          <o:OLEObject Type="Embed" ProgID="Visio.Drawing.15" ShapeID="_x0000_i1026" DrawAspect="Content" ObjectID="_1650032856" r:id="rId16"/>
+          <o:OLEObject Type="Embed" ProgID="Visio.Drawing.15" ShapeID="_x0000_i1026" DrawAspect="Content" ObjectID="_1650034409" r:id="rId16"/>
         </w:object>
       </w:r>
     </w:p>
@@ -5368,7 +5341,6 @@
         <w:pStyle w:val="13"/>
         <w:ind w:leftChars="200" w:left="420" w:firstLineChars="200" w:firstLine="420"/>
         <w:rPr>
-          <w:rFonts w:hint="eastAsia"/>
           <w:sz w:val="21"/>
           <w:szCs w:val="21"/>
         </w:rPr>
@@ -5811,7 +5783,7 @@
           <v:shape id="_x0000_i1027" type="#_x0000_t75" style="width:424.55pt;height:232pt" o:ole="">
             <v:imagedata r:id="rId17" o:title=""/>
           </v:shape>
-          <o:OLEObject Type="Embed" ProgID="Visio.Drawing.15" ShapeID="_x0000_i1027" DrawAspect="Content" ObjectID="_1650032857" r:id="rId18"/>
+          <o:OLEObject Type="Embed" ProgID="Visio.Drawing.15" ShapeID="_x0000_i1027" DrawAspect="Content" ObjectID="_1650034410" r:id="rId18"/>
         </w:object>
       </w:r>
     </w:p>
@@ -6395,25 +6367,7 @@
           <w:sz w:val="21"/>
           <w:szCs w:val="21"/>
         </w:rPr>
-        <w:t>负责处理子弹的初速度设置以及碰撞回</w:t>
-      </w:r>
-      <w:proofErr w:type="gramStart"/>
-      <w:r>
-        <w:rPr>
-          <w:rFonts w:hint="eastAsia"/>
-          <w:sz w:val="21"/>
-          <w:szCs w:val="21"/>
-        </w:rPr>
-        <w:t>调函数</w:t>
-      </w:r>
-      <w:proofErr w:type="gramEnd"/>
-      <w:r>
-        <w:rPr>
-          <w:rFonts w:hint="eastAsia"/>
-          <w:sz w:val="21"/>
-          <w:szCs w:val="21"/>
-        </w:rPr>
-        <w:t>实现、子弹消亡实现。</w:t>
+        <w:t>负责处理子弹的初速度设置以及碰撞回调函数实现、子弹消亡实现。</w:t>
       </w:r>
     </w:p>
     <w:p>
@@ -6513,33 +6467,15 @@
           <w:sz w:val="21"/>
           <w:szCs w:val="21"/>
         </w:rPr>
-        <w:t>，</w:t>
-      </w:r>
-      <w:proofErr w:type="gramStart"/>
-      <w:r>
-        <w:rPr>
-          <w:rFonts w:hint="eastAsia"/>
-          <w:sz w:val="21"/>
-          <w:szCs w:val="21"/>
-        </w:rPr>
-        <w:t>将</w:t>
-      </w:r>
-      <w:r>
-        <w:rPr>
-          <w:rFonts w:hint="eastAsia"/>
-          <w:sz w:val="21"/>
-          <w:szCs w:val="21"/>
-        </w:rPr>
-        <w:t>摇杆体</w:t>
-      </w:r>
-      <w:proofErr w:type="gramEnd"/>
-      <w:r>
-        <w:rPr>
-          <w:rFonts w:hint="eastAsia"/>
-          <w:sz w:val="21"/>
-          <w:szCs w:val="21"/>
-        </w:rPr>
-        <w:t>图像移动到玩家触摸位置，并计算、保存方向信息。</w:t>
+        <w:t>，将</w:t>
+      </w:r>
+      <w:r>
+        <w:rPr>
+          <w:rFonts w:hint="eastAsia"/>
+          <w:sz w:val="21"/>
+          <w:szCs w:val="21"/>
+        </w:rPr>
+        <w:t>摇杆体图像移动到玩家触摸位置，并计算、保存方向信息。</w:t>
       </w:r>
     </w:p>
     <w:p>
@@ -7354,7 +7290,6 @@
         <w:pStyle w:val="13"/>
         <w:ind w:left="839" w:firstLineChars="200" w:firstLine="480"/>
         <w:rPr>
-          <w:rFonts w:hint="eastAsia"/>
           <w:sz w:val="21"/>
           <w:szCs w:val="21"/>
         </w:rPr>
@@ -7486,6 +7421,7 @@
       <w:r>
         <w:rPr>
           <w:rFonts w:hint="eastAsia"/>
+          <w:noProof/>
         </w:rPr>
         <w:drawing>
           <wp:anchor distT="0" distB="0" distL="114300" distR="114300" simplePos="0" relativeHeight="251658752" behindDoc="0" locked="0" layoutInCell="1" allowOverlap="1" wp14:anchorId="29A1864F" wp14:editId="7D90DD44">
@@ -7550,25 +7486,7 @@
           <w:sz w:val="21"/>
           <w:szCs w:val="21"/>
         </w:rPr>
-        <w:t>在得知使用瓦片图可以简化地图设计的过程后，我们决定使用瓦片图</w:t>
-      </w:r>
-      <w:proofErr w:type="gramStart"/>
-      <w:r>
-        <w:rPr>
-          <w:rFonts w:hint="eastAsia"/>
-          <w:sz w:val="21"/>
-          <w:szCs w:val="21"/>
-        </w:rPr>
-        <w:t>来作</w:t>
-      </w:r>
-      <w:proofErr w:type="gramEnd"/>
-      <w:r>
-        <w:rPr>
-          <w:rFonts w:hint="eastAsia"/>
-          <w:sz w:val="21"/>
-          <w:szCs w:val="21"/>
-        </w:rPr>
-        <w:t>为我们的地图</w:t>
+        <w:t>在得知使用瓦片图可以简化地图设计的过程后，我们决定使用瓦片图来作为我们的地图</w:t>
       </w:r>
       <w:r>
         <w:rPr>
@@ -7671,18 +7589,8 @@
           <w:sz w:val="21"/>
           <w:szCs w:val="21"/>
         </w:rPr>
-        <w:t>个</w:t>
-      </w:r>
-      <w:proofErr w:type="gramStart"/>
-      <w:r>
-        <w:rPr>
-          <w:rFonts w:hint="eastAsia"/>
-          <w:sz w:val="21"/>
-          <w:szCs w:val="21"/>
-        </w:rPr>
-        <w:t>图块层</w:t>
-      </w:r>
-      <w:proofErr w:type="gramEnd"/>
+        <w:t>个图块层</w:t>
+      </w:r>
       <w:r>
         <w:rPr>
           <w:rFonts w:hint="eastAsia"/>
@@ -7745,36 +7653,17 @@
         <w:pStyle w:val="13"/>
         <w:ind w:left="839" w:firstLineChars="200" w:firstLine="420"/>
         <w:rPr>
-          <w:rFonts w:hint="eastAsia"/>
-          <w:sz w:val="21"/>
-          <w:szCs w:val="21"/>
-        </w:rPr>
-      </w:pPr>
-      <w:r>
-        <w:rPr>
-          <w:rFonts w:hint="eastAsia"/>
-          <w:sz w:val="21"/>
-          <w:szCs w:val="21"/>
-        </w:rPr>
-        <w:t>将保存好的瓦片</w:t>
-      </w:r>
-      <w:proofErr w:type="gramStart"/>
-      <w:r>
-        <w:rPr>
-          <w:rFonts w:hint="eastAsia"/>
-          <w:sz w:val="21"/>
-          <w:szCs w:val="21"/>
-        </w:rPr>
-        <w:t>图文件</w:t>
-      </w:r>
-      <w:proofErr w:type="gramEnd"/>
-      <w:r>
-        <w:rPr>
-          <w:rFonts w:hint="eastAsia"/>
-          <w:sz w:val="21"/>
-          <w:szCs w:val="21"/>
-        </w:rPr>
-        <w:t>以及与之相关的图片资源导入到</w:t>
+          <w:sz w:val="21"/>
+          <w:szCs w:val="21"/>
+        </w:rPr>
+      </w:pPr>
+      <w:r>
+        <w:rPr>
+          <w:rFonts w:hint="eastAsia"/>
+          <w:sz w:val="21"/>
+          <w:szCs w:val="21"/>
+        </w:rPr>
+        <w:t>将保存好的瓦片图文件以及与之相关的图片资源导入到</w:t>
       </w:r>
       <w:r>
         <w:rPr>
@@ -8003,25 +7892,7 @@
           <w:sz w:val="21"/>
           <w:szCs w:val="21"/>
         </w:rPr>
-        <w:t>官方论坛或者其他开发者论坛、</w:t>
-      </w:r>
-      <w:proofErr w:type="gramStart"/>
-      <w:r>
-        <w:rPr>
-          <w:rFonts w:hint="eastAsia"/>
-          <w:sz w:val="21"/>
-          <w:szCs w:val="21"/>
-        </w:rPr>
-        <w:t>个人博客以</w:t>
-      </w:r>
-      <w:proofErr w:type="gramEnd"/>
-      <w:r>
-        <w:rPr>
-          <w:rFonts w:hint="eastAsia"/>
-          <w:sz w:val="21"/>
-          <w:szCs w:val="21"/>
-        </w:rPr>
-        <w:t>获取解决方案或者解决问题的思路。</w:t>
+        <w:t>官方论坛或者其他开发者论坛、个人博客以获取解决方案或者解决问题的思路。</w:t>
       </w:r>
       <w:bookmarkStart w:id="12" w:name="_Toc448751704"/>
     </w:p>
@@ -8522,7 +8393,6 @@
         <w:pStyle w:val="13"/>
         <w:ind w:left="839" w:firstLineChars="200" w:firstLine="420"/>
         <w:rPr>
-          <w:rFonts w:hint="eastAsia"/>
           <w:sz w:val="21"/>
           <w:szCs w:val="21"/>
         </w:rPr>
@@ -8657,7 +8527,6 @@
         <w:pStyle w:val="13"/>
         <w:ind w:leftChars="300" w:left="630" w:firstLineChars="200" w:firstLine="420"/>
         <w:rPr>
-          <w:rFonts w:hint="eastAsia"/>
           <w:sz w:val="21"/>
           <w:szCs w:val="21"/>
         </w:rPr>
@@ -8777,25 +8646,7 @@
           <w:szCs w:val="21"/>
         </w:rPr>
         <w:lastRenderedPageBreak/>
-        <w:t>为了避免为每一块</w:t>
-      </w:r>
-      <w:proofErr w:type="gramStart"/>
-      <w:r>
-        <w:rPr>
-          <w:rFonts w:hint="eastAsia"/>
-          <w:sz w:val="21"/>
-          <w:szCs w:val="21"/>
-        </w:rPr>
-        <w:t>墙壁图块手动</w:t>
-      </w:r>
-      <w:proofErr w:type="gramEnd"/>
-      <w:r>
-        <w:rPr>
-          <w:rFonts w:hint="eastAsia"/>
-          <w:sz w:val="21"/>
-          <w:szCs w:val="21"/>
-        </w:rPr>
-        <w:t>添加碰撞组件所带来的麻烦，在添加碰撞组件时便可以使用代码来实现，进而大大简化了添加碰撞组件所带来的麻烦。具体过程如下：</w:t>
+        <w:t>为了避免为每一块墙壁图块手动添加碰撞组件所带来的麻烦，在添加碰撞组件时便可以使用代码来实现，进而大大简化了添加碰撞组件所带来的麻烦。具体过程如下：</w:t>
       </w:r>
     </w:p>
     <w:p>
@@ -8813,25 +8664,7 @@
           <w:sz w:val="21"/>
           <w:szCs w:val="21"/>
         </w:rPr>
-        <w:t>由于在绘制瓦片图时已经对墙壁</w:t>
-      </w:r>
-      <w:proofErr w:type="gramStart"/>
-      <w:r>
-        <w:rPr>
-          <w:rFonts w:hint="eastAsia"/>
-          <w:sz w:val="21"/>
-          <w:szCs w:val="21"/>
-        </w:rPr>
-        <w:t>的图块进行</w:t>
-      </w:r>
-      <w:proofErr w:type="gramEnd"/>
-      <w:r>
-        <w:rPr>
-          <w:rFonts w:hint="eastAsia"/>
-          <w:sz w:val="21"/>
-          <w:szCs w:val="21"/>
-        </w:rPr>
-        <w:t>了单独的分组，因此在代码实现时首先获取到墙壁‘</w:t>
+        <w:t>由于在绘制瓦片图时已经对墙壁的图块进行了单独的分组，因此在代码实现时首先获取到墙壁‘</w:t>
       </w:r>
       <w:r>
         <w:rPr>
@@ -8855,54 +8688,17 @@
         <w:pStyle w:val="13"/>
         <w:ind w:left="839" w:firstLineChars="200" w:firstLine="420"/>
         <w:rPr>
-          <w:rFonts w:hint="eastAsia"/>
-          <w:sz w:val="21"/>
-          <w:szCs w:val="21"/>
-        </w:rPr>
-      </w:pPr>
-      <w:r>
-        <w:rPr>
-          <w:rFonts w:hint="eastAsia"/>
-          <w:sz w:val="21"/>
-          <w:szCs w:val="21"/>
-        </w:rPr>
-        <w:t>然后通过循环</w:t>
-      </w:r>
-      <w:proofErr w:type="gramStart"/>
-      <w:r>
-        <w:rPr>
-          <w:rFonts w:hint="eastAsia"/>
-          <w:sz w:val="21"/>
-          <w:szCs w:val="21"/>
-        </w:rPr>
-        <w:t>遍历每</w:t>
-      </w:r>
-      <w:proofErr w:type="gramEnd"/>
-      <w:r>
-        <w:rPr>
-          <w:rFonts w:hint="eastAsia"/>
-          <w:sz w:val="21"/>
-          <w:szCs w:val="21"/>
-        </w:rPr>
-        <w:t>一块图块，然后通过</w:t>
-      </w:r>
-      <w:proofErr w:type="gramStart"/>
-      <w:r>
-        <w:rPr>
-          <w:rFonts w:hint="eastAsia"/>
-          <w:sz w:val="21"/>
-          <w:szCs w:val="21"/>
-        </w:rPr>
-        <w:t>判断图块的</w:t>
-      </w:r>
-      <w:proofErr w:type="gramEnd"/>
-      <w:r>
-        <w:rPr>
-          <w:rFonts w:hint="eastAsia"/>
-          <w:sz w:val="21"/>
-          <w:szCs w:val="21"/>
-        </w:rPr>
-        <w:t>标识</w:t>
+          <w:sz w:val="21"/>
+          <w:szCs w:val="21"/>
+        </w:rPr>
+      </w:pPr>
+      <w:r>
+        <w:rPr>
+          <w:rFonts w:hint="eastAsia"/>
+          <w:sz w:val="21"/>
+          <w:szCs w:val="21"/>
+        </w:rPr>
+        <w:t>然后通过循环遍历每一块图块，然后通过判断图块的标识</w:t>
       </w:r>
       <w:r>
         <w:rPr>
@@ -8950,79 +8746,7 @@
           <w:sz w:val="21"/>
           <w:szCs w:val="21"/>
         </w:rPr>
-        <w:t>表示该</w:t>
-      </w:r>
-      <w:proofErr w:type="gramStart"/>
-      <w:r>
-        <w:rPr>
-          <w:rFonts w:hint="eastAsia"/>
-          <w:sz w:val="21"/>
-          <w:szCs w:val="21"/>
-        </w:rPr>
-        <w:t>墙壁图块是</w:t>
-      </w:r>
-      <w:proofErr w:type="gramEnd"/>
-      <w:r>
-        <w:rPr>
-          <w:rFonts w:hint="eastAsia"/>
-          <w:sz w:val="21"/>
-          <w:szCs w:val="21"/>
-        </w:rPr>
-        <w:t>存在的，然后为存在的</w:t>
-      </w:r>
-      <w:proofErr w:type="gramStart"/>
-      <w:r>
-        <w:rPr>
-          <w:rFonts w:hint="eastAsia"/>
-          <w:sz w:val="21"/>
-          <w:szCs w:val="21"/>
-        </w:rPr>
-        <w:t>墙壁图块添加</w:t>
-      </w:r>
-      <w:proofErr w:type="gramEnd"/>
-      <w:r>
-        <w:rPr>
-          <w:rFonts w:hint="eastAsia"/>
-          <w:sz w:val="21"/>
-          <w:szCs w:val="21"/>
-        </w:rPr>
-        <w:t>与</w:t>
-      </w:r>
-      <w:proofErr w:type="gramStart"/>
-      <w:r>
-        <w:rPr>
-          <w:rFonts w:hint="eastAsia"/>
-          <w:sz w:val="21"/>
-          <w:szCs w:val="21"/>
-        </w:rPr>
-        <w:t>一个图块大小</w:t>
-      </w:r>
-      <w:proofErr w:type="gramEnd"/>
-      <w:r>
-        <w:rPr>
-          <w:rFonts w:hint="eastAsia"/>
-          <w:sz w:val="21"/>
-          <w:szCs w:val="21"/>
-        </w:rPr>
-        <w:t>相同的碰撞组件。因此最终通过代码实现了对所有</w:t>
-      </w:r>
-      <w:proofErr w:type="gramStart"/>
-      <w:r>
-        <w:rPr>
-          <w:rFonts w:hint="eastAsia"/>
-          <w:sz w:val="21"/>
-          <w:szCs w:val="21"/>
-        </w:rPr>
-        <w:t>墙壁图块碰撞</w:t>
-      </w:r>
-      <w:proofErr w:type="gramEnd"/>
-      <w:r>
-        <w:rPr>
-          <w:rFonts w:hint="eastAsia"/>
-          <w:sz w:val="21"/>
-          <w:szCs w:val="21"/>
-        </w:rPr>
-        <w:t>组件的添加，从而可以进一步实现人物与墙壁之间的碰撞效果。</w:t>
+        <w:t>表示该墙壁图块是存在的，然后为存在的墙壁图块添加与一个图块大小相同的碰撞组件。因此最终通过代码实现了对所有墙壁图块碰撞组件的添加，从而可以进一步实现人物与墙壁之间的碰撞效果。</w:t>
       </w:r>
     </w:p>
     <w:p>
@@ -9030,7 +8754,6 @@
         <w:pStyle w:val="13"/>
         <w:ind w:leftChars="300" w:left="630" w:firstLineChars="200" w:firstLine="420"/>
         <w:rPr>
-          <w:rFonts w:hint="eastAsia"/>
           <w:sz w:val="21"/>
           <w:szCs w:val="21"/>
         </w:rPr>
@@ -9476,18 +9199,8 @@
           <w:sz w:val="21"/>
           <w:szCs w:val="21"/>
         </w:rPr>
-        <w:t>、怪物模块：周直</w:t>
-      </w:r>
-      <w:proofErr w:type="gramStart"/>
-      <w:r>
-        <w:rPr>
-          <w:rFonts w:hint="eastAsia"/>
-          <w:sz w:val="21"/>
-          <w:szCs w:val="21"/>
-        </w:rPr>
-        <w:t>臻</w:t>
-      </w:r>
-      <w:proofErr w:type="gramEnd"/>
+        <w:t>、怪物模块：周直臻</w:t>
+      </w:r>
     </w:p>
     <w:p>
       <w:pPr>
@@ -9518,7 +9231,6 @@
           <w:numId w:val="30"/>
         </w:numPr>
         <w:rPr>
-          <w:rFonts w:hint="eastAsia"/>
           <w:sz w:val="21"/>
           <w:szCs w:val="21"/>
         </w:rPr>
@@ -9540,7 +9252,6 @@
           <w:numId w:val="30"/>
         </w:numPr>
         <w:rPr>
-          <w:rFonts w:hint="eastAsia"/>
           <w:sz w:val="21"/>
           <w:szCs w:val="21"/>
         </w:rPr>
@@ -9583,7 +9294,6 @@
           <w:numId w:val="30"/>
         </w:numPr>
         <w:rPr>
-          <w:rFonts w:hint="eastAsia"/>
           <w:sz w:val="21"/>
           <w:szCs w:val="21"/>
         </w:rPr>
@@ -9605,29 +9315,18 @@
           <w:numId w:val="30"/>
         </w:numPr>
         <w:rPr>
-          <w:rFonts w:hint="eastAsia"/>
-          <w:sz w:val="21"/>
-          <w:szCs w:val="21"/>
-        </w:rPr>
-      </w:pPr>
-      <w:r>
-        <w:rPr>
-          <w:rFonts w:hint="eastAsia"/>
-          <w:sz w:val="21"/>
-          <w:szCs w:val="21"/>
-        </w:rPr>
-        <w:t>怪物与玩家的交互，如</w:t>
-      </w:r>
-      <w:proofErr w:type="gramStart"/>
-      <w:r>
-        <w:rPr>
-          <w:rFonts w:hint="eastAsia"/>
-          <w:sz w:val="21"/>
-          <w:szCs w:val="21"/>
-        </w:rPr>
-        <w:t>攻击扣血等</w:t>
-      </w:r>
-      <w:proofErr w:type="gramEnd"/>
+          <w:sz w:val="21"/>
+          <w:szCs w:val="21"/>
+        </w:rPr>
+      </w:pPr>
+      <w:r>
+        <w:rPr>
+          <w:rFonts w:hint="eastAsia"/>
+          <w:sz w:val="21"/>
+          <w:szCs w:val="21"/>
+        </w:rPr>
+        <w:t>怪物与玩家的交互，如攻击扣血等</w:t>
+      </w:r>
     </w:p>
     <w:p>
       <w:pPr>
@@ -9659,7 +9358,6 @@
         </w:numPr>
         <w:ind w:firstLineChars="0"/>
         <w:rPr>
-          <w:rFonts w:hint="eastAsia"/>
           <w:szCs w:val="21"/>
         </w:rPr>
       </w:pPr>
@@ -9836,7 +9534,6 @@
           <w:numId w:val="30"/>
         </w:numPr>
         <w:rPr>
-          <w:rFonts w:hint="eastAsia"/>
           <w:sz w:val="21"/>
           <w:szCs w:val="21"/>
         </w:rPr>
@@ -9880,7 +9577,6 @@
           <w:numId w:val="30"/>
         </w:numPr>
         <w:rPr>
-          <w:rFonts w:hint="eastAsia"/>
           <w:sz w:val="21"/>
           <w:szCs w:val="21"/>
         </w:rPr>
@@ -9902,7 +9598,6 @@
           <w:numId w:val="29"/>
         </w:numPr>
         <w:rPr>
-          <w:rFonts w:hint="eastAsia"/>
           <w:sz w:val="21"/>
           <w:szCs w:val="21"/>
         </w:rPr>
@@ -9952,33 +9647,55 @@
           <w:numId w:val="30"/>
         </w:numPr>
         <w:rPr>
-          <w:sz w:val="21"/>
-          <w:szCs w:val="21"/>
-        </w:rPr>
-      </w:pPr>
-      <w:r>
-        <w:rPr>
-          <w:rFonts w:hint="eastAsia"/>
-          <w:sz w:val="21"/>
-          <w:szCs w:val="21"/>
-        </w:rPr>
-        <w:t>/</w:t>
-      </w:r>
-      <w:r>
-        <w:rPr>
-          <w:rFonts w:hint="eastAsia"/>
-          <w:sz w:val="21"/>
-          <w:szCs w:val="21"/>
-        </w:rPr>
-        <w:t>。。。</w:t>
-      </w:r>
-      <w:r>
-        <w:rPr>
-          <w:rFonts w:hint="eastAsia"/>
-          <w:sz w:val="21"/>
-          <w:szCs w:val="21"/>
-        </w:rPr>
-        <w:t>/</w:t>
+          <w:rFonts w:hint="eastAsia"/>
+          <w:sz w:val="21"/>
+          <w:szCs w:val="21"/>
+        </w:rPr>
+      </w:pPr>
+      <w:r>
+        <w:rPr>
+          <w:rFonts w:hint="eastAsia"/>
+          <w:sz w:val="21"/>
+          <w:szCs w:val="21"/>
+        </w:rPr>
+        <w:t>开始界面图形的实现</w:t>
+      </w:r>
+    </w:p>
+    <w:p>
+      <w:pPr>
+        <w:pStyle w:val="13"/>
+        <w:numPr>
+          <w:ilvl w:val="0"/>
+          <w:numId w:val="30"/>
+        </w:numPr>
+        <w:rPr>
+          <w:sz w:val="21"/>
+          <w:szCs w:val="21"/>
+        </w:rPr>
+      </w:pPr>
+      <w:r>
+        <w:rPr>
+          <w:rFonts w:hint="eastAsia"/>
+          <w:sz w:val="21"/>
+          <w:szCs w:val="21"/>
+        </w:rPr>
+        <w:t>实现了部分</w:t>
+      </w:r>
+      <w:r>
+        <w:rPr>
+          <w:rFonts w:hint="eastAsia"/>
+          <w:sz w:val="21"/>
+          <w:szCs w:val="21"/>
+        </w:rPr>
+        <w:t>UI</w:t>
+      </w:r>
+      <w:r>
+        <w:rPr>
+          <w:rFonts w:hint="eastAsia"/>
+          <w:sz w:val="21"/>
+          <w:szCs w:val="21"/>
+        </w:rPr>
+        <w:t>布局设计</w:t>
       </w:r>
     </w:p>
     <w:p>
@@ -10010,34 +9727,49 @@
           <w:numId w:val="30"/>
         </w:numPr>
         <w:rPr>
-          <w:rFonts w:hint="eastAsia"/>
-          <w:sz w:val="21"/>
-          <w:szCs w:val="21"/>
-        </w:rPr>
-      </w:pPr>
-      <w:r>
-        <w:rPr>
-          <w:rFonts w:hint="eastAsia"/>
-          <w:sz w:val="21"/>
-          <w:szCs w:val="21"/>
-        </w:rPr>
-        <w:t>/</w:t>
-      </w:r>
-      <w:r>
-        <w:rPr>
-          <w:rFonts w:hint="eastAsia"/>
-          <w:sz w:val="21"/>
-          <w:szCs w:val="21"/>
-        </w:rPr>
-        <w:t>。。。</w:t>
-      </w:r>
-      <w:r>
-        <w:rPr>
-          <w:rFonts w:hint="eastAsia"/>
-          <w:sz w:val="21"/>
-          <w:szCs w:val="21"/>
-        </w:rPr>
-        <w:t>/</w:t>
+          <w:sz w:val="21"/>
+          <w:szCs w:val="21"/>
+        </w:rPr>
+      </w:pPr>
+      <w:r>
+        <w:rPr>
+          <w:rFonts w:hint="eastAsia"/>
+          <w:sz w:val="21"/>
+          <w:szCs w:val="21"/>
+        </w:rPr>
+        <w:t>完成</w:t>
+      </w:r>
+      <w:r>
+        <w:rPr>
+          <w:rFonts w:hint="eastAsia"/>
+          <w:sz w:val="21"/>
+          <w:szCs w:val="21"/>
+        </w:rPr>
+        <w:t>UI</w:t>
+      </w:r>
+      <w:r>
+        <w:rPr>
+          <w:rFonts w:hint="eastAsia"/>
+          <w:sz w:val="21"/>
+          <w:szCs w:val="21"/>
+        </w:rPr>
+        <w:t>的总体设计，包括菜单键、</w:t>
+      </w:r>
+      <w:r>
+        <w:rPr>
+          <w:rFonts w:hint="eastAsia"/>
+          <w:sz w:val="21"/>
+          <w:szCs w:val="21"/>
+        </w:rPr>
+        <w:t>NPC</w:t>
+      </w:r>
+      <w:r>
+        <w:rPr>
+          <w:rFonts w:hint="eastAsia"/>
+          <w:sz w:val="21"/>
+          <w:szCs w:val="21"/>
+        </w:rPr>
+        <w:t>对话、玩家暂停时布局等</w:t>
       </w:r>
     </w:p>
     <w:p>
@@ -10068,43 +9800,6 @@
           <w:ilvl w:val="0"/>
           <w:numId w:val="30"/>
         </w:numPr>
-        <w:rPr>
-          <w:rFonts w:hint="eastAsia"/>
-          <w:sz w:val="21"/>
-          <w:szCs w:val="21"/>
-        </w:rPr>
-      </w:pPr>
-      <w:r>
-        <w:rPr>
-          <w:rFonts w:hint="eastAsia"/>
-          <w:sz w:val="21"/>
-          <w:szCs w:val="21"/>
-        </w:rPr>
-        <w:t>/</w:t>
-      </w:r>
-      <w:r>
-        <w:rPr>
-          <w:rFonts w:hint="eastAsia"/>
-          <w:sz w:val="21"/>
-          <w:szCs w:val="21"/>
-        </w:rPr>
-        <w:t>。。。</w:t>
-      </w:r>
-      <w:r>
-        <w:rPr>
-          <w:rFonts w:hint="eastAsia"/>
-          <w:sz w:val="21"/>
-          <w:szCs w:val="21"/>
-        </w:rPr>
-        <w:t>/</w:t>
-      </w:r>
-    </w:p>
-    <w:p>
-      <w:pPr>
-        <w:pStyle w:val="13"/>
-        <w:rPr>
-          <w:rFonts w:hint="eastAsia"/>
-        </w:rPr>
         <w:sectPr>
           <w:pgSz w:w="11900" w:h="16840"/>
           <w:pgMar w:top="1985" w:right="1701" w:bottom="1985" w:left="1701" w:header="1559" w:footer="1559" w:gutter="0"/>
@@ -10115,6 +9810,14 @@
           <w:docGrid w:type="lines" w:linePitch="312"/>
         </w:sectPr>
       </w:pPr>
+      <w:r>
+        <w:rPr>
+          <w:rFonts w:hint="eastAsia"/>
+          <w:sz w:val="21"/>
+          <w:szCs w:val="21"/>
+        </w:rPr>
+        <w:t>实现与其他模块对接</w:t>
+      </w:r>
     </w:p>
     <w:p>
       <w:pPr>
@@ -10473,7 +10176,7 @@
         <w:sz w:val="21"/>
         <w:szCs w:val="21"/>
       </w:rPr>
-      <w:t>第三章 前期任务完成度与后续实施计划</w:t>
+      <w:t>参考文献</w:t>
     </w:r>
     <w:r>
       <w:rPr>
@@ -13605,6 +13308,7 @@
     <w:lsdException w:name="HTML Sample" w:semiHidden="1" w:unhideWhenUsed="1"/>
     <w:lsdException w:name="HTML Typewriter" w:semiHidden="1" w:unhideWhenUsed="1"/>
     <w:lsdException w:name="HTML Variable" w:semiHidden="1" w:unhideWhenUsed="1"/>
+    <w:lsdException w:name="Normal Table" w:semiHidden="1" w:unhideWhenUsed="1"/>
     <w:lsdException w:name="annotation subject" w:semiHidden="1" w:unhideWhenUsed="1"/>
     <w:lsdException w:name="No List" w:semiHidden="1" w:unhideWhenUsed="1"/>
     <w:lsdException w:name="Outline List 1" w:semiHidden="1" w:unhideWhenUsed="1"/>
@@ -13651,8 +13355,10 @@
     <w:lsdException w:name="Table Subtle 2" w:semiHidden="1" w:unhideWhenUsed="1"/>
     <w:lsdException w:name="Table Web 1" w:semiHidden="1" w:unhideWhenUsed="1"/>
     <w:lsdException w:name="Table Web 2" w:semiHidden="1" w:unhideWhenUsed="1"/>
+    <w:lsdException w:name="Table Web 3" w:semiHidden="1" w:unhideWhenUsed="1"/>
     <w:lsdException w:name="Balloon Text" w:semiHidden="1" w:unhideWhenUsed="1"/>
     <w:lsdException w:name="Table Grid" w:uiPriority="39"/>
+    <w:lsdException w:name="Table Theme" w:semiHidden="1" w:unhideWhenUsed="1"/>
     <w:lsdException w:name="Placeholder Text" w:semiHidden="1"/>
     <w:lsdException w:name="No Spacing" w:uiPriority="1" w:qFormat="1"/>
     <w:lsdException w:name="Light Shading" w:uiPriority="60"/>
@@ -14702,7 +14408,7 @@
 </file>
 
 <file path=customXml/itemProps1.xml><?xml version="1.0" encoding="utf-8"?>
-<ds:datastoreItem xmlns:ds="http://schemas.openxmlformats.org/officeDocument/2006/customXml" ds:itemID="{A99158AD-B42C-422A-BA27-CB7DD4469576}">
+<ds:datastoreItem xmlns:ds="http://schemas.openxmlformats.org/officeDocument/2006/customXml" ds:itemID="{46BBD404-60A6-4B45-A588-E744A55858E4}">
   <ds:schemaRefs>
     <ds:schemaRef ds:uri="http://schemas.openxmlformats.org/officeDocument/2006/bibliography"/>
   </ds:schemaRefs>
